--- a/Documentation/User Guide/Quantum 2012 User Guide v1.2.docx
+++ b/Documentation/User Guide/Quantum 2012 User Guide v1.2.docx
@@ -12607,27 +12607,14 @@
       </w:r>
     </w:p>
     <w:p>
-      <w:proofErr w:type="spellStart"/>
-      <w:r>
-        <w:t>Quatum</w:t>
-      </w:r>
-      <w:proofErr w:type="spellEnd"/>
-      <w:r>
-        <w:t xml:space="preserve"> 2012 is </w:t>
-      </w:r>
-      <w:proofErr w:type="gramStart"/>
-      <w:r>
-        <w:t xml:space="preserve">a high effective </w:t>
+      <w:r>
+        <w:t xml:space="preserve">Quatum 2012 is a high effective </w:t>
       </w:r>
       <w:r>
         <w:t xml:space="preserve">expert </w:t>
       </w:r>
       <w:r>
-        <w:t>system, which provide</w:t>
-      </w:r>
-      <w:proofErr w:type="gramEnd"/>
-      <w:r>
-        <w:t xml:space="preserve"> </w:t>
+        <w:t xml:space="preserve">system, which provide </w:t>
       </w:r>
       <w:r>
         <w:t>portfolio managers</w:t>
@@ -12636,31 +12623,7 @@
         <w:t xml:space="preserve"> capacities to minimize risks and maximize profits.</w:t>
       </w:r>
       <w:r>
-        <w:t xml:space="preserve"> The Quantum’s </w:t>
-      </w:r>
-      <w:proofErr w:type="gramStart"/>
-      <w:r>
-        <w:t>user take</w:t>
-      </w:r>
-      <w:proofErr w:type="gramEnd"/>
-      <w:r>
-        <w:t xml:space="preserve"> </w:t>
-      </w:r>
-      <w:proofErr w:type="spellStart"/>
-      <w:r>
-        <w:t>advange</w:t>
-      </w:r>
-      <w:proofErr w:type="spellEnd"/>
-      <w:r>
-        <w:t xml:space="preserve"> of built-in Strategy to evaluate stocks, </w:t>
-      </w:r>
-      <w:proofErr w:type="spellStart"/>
-      <w:r>
-        <w:t>forex</w:t>
-      </w:r>
-      <w:proofErr w:type="spellEnd"/>
-      <w:r>
-        <w:t>, gold to find out the best time to take action.</w:t>
+        <w:t xml:space="preserve"> The Quantum’s user take advange of built-in Strategy to evaluate stocks, forex, gold to find out the best time to take action.</w:t>
       </w:r>
     </w:p>
     <w:p>
@@ -12748,16 +12711,11 @@
           <w:numId w:val="12"/>
         </w:numPr>
       </w:pPr>
-      <w:proofErr w:type="spellStart"/>
       <w:r>
         <w:t>Backtesti</w:t>
       </w:r>
       <w:r>
-        <w:t>ng</w:t>
-      </w:r>
-      <w:proofErr w:type="spellEnd"/>
-      <w:r>
-        <w:t xml:space="preserve"> helps to evaluate the performance of a stock when following a strategy.</w:t>
+        <w:t>ng helps to evaluate the performance of a stock when following a strategy.</w:t>
       </w:r>
     </w:p>
     <w:p>
@@ -13075,7 +13033,6 @@
           <w:i/>
         </w:rPr>
       </w:pPr>
-      <w:proofErr w:type="gramStart"/>
       <w:r>
         <w:rPr>
           <w:b/>
@@ -13087,25 +13044,18 @@
         <w:rPr>
           <w:i/>
         </w:rPr>
-        <w:t xml:space="preserve"> :</w:t>
-      </w:r>
-      <w:proofErr w:type="gramEnd"/>
+        <w:t xml:space="preserve"> : </w:t>
+      </w:r>
       <w:r>
         <w:rPr>
           <w:i/>
         </w:rPr>
-        <w:t xml:space="preserve"> </w:t>
+        <w:t xml:space="preserve">In some case, in your first login you cannot see the Watch List. So go to </w:t>
       </w:r>
       <w:r>
         <w:rPr>
           <w:i/>
         </w:rPr>
-        <w:t xml:space="preserve">In some case, in your first login you cannot see the Watch List. So go to </w:t>
-      </w:r>
-      <w:r>
-        <w:rPr>
-          <w:i/>
-        </w:rPr>
         <w:t>View -&gt; Market Watch. The watch list will be shown.</w:t>
       </w:r>
     </w:p>
@@ -13149,11 +13099,9 @@
       <w:r>
         <w:fldChar w:fldCharType="end"/>
       </w:r>
-      <w:proofErr w:type="gramStart"/>
       <w:r>
         <w:t>,</w:t>
       </w:r>
-      <w:proofErr w:type="gramEnd"/>
       <w:r>
         <w:fldChar w:fldCharType="begin"/>
       </w:r>
@@ -13592,15 +13540,7 @@
     </w:p>
     <w:p>
       <w:r>
-        <w:t xml:space="preserve">Configuration window is used when there </w:t>
-      </w:r>
-      <w:proofErr w:type="gramStart"/>
-      <w:r>
-        <w:t>are a proxy</w:t>
-      </w:r>
-      <w:proofErr w:type="gramEnd"/>
-      <w:r>
-        <w:t xml:space="preserve"> behind the computer. Normally, we can choose the Proxy by Default.</w:t>
+        <w:t>Configuration window is used when there are a proxy behind the computer. Normally, we can choose the Proxy by Default.</w:t>
       </w:r>
     </w:p>
     <w:p>
@@ -13915,7 +13855,6 @@
       <w:bookmarkEnd w:id="18"/>
     </w:p>
     <w:p>
-      <w:proofErr w:type="gramStart"/>
       <w:r>
         <w:t xml:space="preserve">Click on </w:t>
       </w:r>
@@ -13923,11 +13862,7 @@
         <w:t>Portfolio</w:t>
       </w:r>
       <w:r>
-        <w:t>.</w:t>
-      </w:r>
-      <w:proofErr w:type="gramEnd"/>
-      <w:r>
-        <w:t xml:space="preserve"> Set the capital amount of the portfolio.</w:t>
+        <w:t>. Set the capital amount of the portfolio.</w:t>
       </w:r>
     </w:p>
     <w:p>
@@ -13988,78 +13923,52 @@
       </w:pPr>
       <w:bookmarkStart w:id="19" w:name="_Toc332881286"/>
       <w:r>
-        <w:t xml:space="preserve">Creating </w:t>
-      </w:r>
-      <w:proofErr w:type="spellStart"/>
-      <w:r>
-        <w:t>WatchList</w:t>
+        <w:t>Creating WatchList</w:t>
       </w:r>
       <w:bookmarkEnd w:id="19"/>
-      <w:proofErr w:type="spellEnd"/>
-    </w:p>
-    <w:p>
-      <w:r>
-        <w:t xml:space="preserve">Click on </w:t>
-      </w:r>
-      <w:proofErr w:type="spellStart"/>
-      <w:r>
-        <w:t>WatchList</w:t>
-      </w:r>
-      <w:proofErr w:type="spellEnd"/>
-      <w:r>
+    </w:p>
+    <w:p>
+      <w:r>
+        <w:t xml:space="preserve">Click on WatchList </w:t>
+      </w:r>
+      <w:r>
+        <w:t>button.  The following window opens</w:t>
+      </w:r>
+      <w:r>
+        <w:t>.</w:t>
+      </w:r>
+      <w:r>
+        <w:t xml:space="preserve"> On your right side, there are all of your watch lists. You can create new one by click on “New” button.</w:t>
+      </w:r>
+    </w:p>
+    <w:p>
+      <w:r>
+        <w:t xml:space="preserve">You can add new interested stock to your watch list by click on plus button. </w:t>
+      </w:r>
+      <w:r>
+        <w:t xml:space="preserve">For every stock, you can add </w:t>
+      </w:r>
+      <w:r>
+        <w:rPr>
+          <w:b/>
+        </w:rPr>
+        <w:t>interested strategies</w:t>
+      </w:r>
+      <w:r>
+        <w:rPr>
+          <w:b/>
+        </w:rPr>
         <w:t xml:space="preserve"> </w:t>
       </w:r>
       <w:r>
-        <w:t>button.  The following window opens</w:t>
-      </w:r>
-      <w:r>
-        <w:t>.</w:t>
-      </w:r>
-      <w:r>
-        <w:t xml:space="preserve"> On your right side, there are all of your watch lists. You can create new one by click on “New” button.</w:t>
-      </w:r>
-    </w:p>
-    <w:p>
-      <w:r>
-        <w:t xml:space="preserve">You can add new interested stock to your watch list by click on plus button. </w:t>
-      </w:r>
-      <w:r>
-        <w:t xml:space="preserve">For every stock, you can add </w:t>
-      </w:r>
-      <w:r>
-        <w:rPr>
-          <w:b/>
-        </w:rPr>
-        <w:t>interested strategies</w:t>
-      </w:r>
-      <w:r>
-        <w:rPr>
-          <w:b/>
-        </w:rPr>
-        <w:t xml:space="preserve"> </w:t>
-      </w:r>
-      <w:r>
         <w:t>in order to get alerts when the conditions of the selected strategy satisfy.</w:t>
       </w:r>
       <w:r>
         <w:t xml:space="preserve"> For every strategy, you have </w:t>
       </w:r>
-      <w:proofErr w:type="spellStart"/>
       <w:r>
         <w:lastRenderedPageBreak/>
-        <w:t>differents</w:t>
-      </w:r>
-      <w:proofErr w:type="spellEnd"/>
-      <w:r>
-        <w:t xml:space="preserve"> time </w:t>
-      </w:r>
-      <w:proofErr w:type="gramStart"/>
-      <w:r>
-        <w:t>scale :</w:t>
-      </w:r>
-      <w:proofErr w:type="gramEnd"/>
-      <w:r>
-        <w:t xml:space="preserve"> Minutes, Hour, Daily, Monthly.</w:t>
+        <w:t>differents time scale : Minutes, Hour, Daily, Monthly.</w:t>
       </w:r>
       <w:r>
         <w:t xml:space="preserve"> Visit </w:t>
@@ -14166,11 +14075,9 @@
       <w:r>
         <w:t xml:space="preserve">the stock price. It shows also the historical </w:t>
       </w:r>
-      <w:proofErr w:type="spellStart"/>
       <w:r>
         <w:t>mouvement</w:t>
       </w:r>
-      <w:proofErr w:type="spellEnd"/>
       <w:r>
         <w:t xml:space="preserve"> of the stock. Moreover, Quantum Strategy</w:t>
       </w:r>
@@ -14285,15 +14192,7 @@
     </w:p>
     <w:p>
       <w:r>
-        <w:t xml:space="preserve">There are five </w:t>
-      </w:r>
-      <w:proofErr w:type="gramStart"/>
-      <w:r>
-        <w:t>mode</w:t>
-      </w:r>
-      <w:proofErr w:type="gramEnd"/>
-      <w:r>
-        <w:t xml:space="preserve">: </w:t>
+        <w:t xml:space="preserve">There are five mode: </w:t>
       </w:r>
     </w:p>
     <w:p>
@@ -14397,11 +14296,9 @@
       <w:r>
         <w:t xml:space="preserve">and </w:t>
       </w:r>
-      <w:proofErr w:type="spellStart"/>
       <w:r>
         <w:t>CandleStick</w:t>
       </w:r>
-      <w:proofErr w:type="spellEnd"/>
       <w:r>
         <w:t>.</w:t>
       </w:r>
@@ -14418,15 +14315,7 @@
     </w:p>
     <w:p>
       <w:r>
-        <w:t xml:space="preserve">Change chart </w:t>
-      </w:r>
-      <w:proofErr w:type="spellStart"/>
-      <w:r>
-        <w:t>colours</w:t>
-      </w:r>
-      <w:proofErr w:type="spellEnd"/>
-      <w:r>
-        <w:t xml:space="preserve"> and properties by Chart-&gt; Chart Property</w:t>
+        <w:t>Change chart colours and properties by Chart-&gt; Chart Property</w:t>
       </w:r>
     </w:p>
     <w:p>
@@ -14448,26 +14337,14 @@
           <w:t>10</w:t>
         </w:r>
       </w:fldSimple>
-      <w:proofErr w:type="gramStart"/>
       <w:r>
         <w:t>,</w:t>
       </w:r>
-      <w:proofErr w:type="gramEnd"/>
-      <w:r>
-        <w:fldChar w:fldCharType="begin"/>
-      </w:r>
-      <w:r>
-        <w:instrText xml:space="preserve"> REF _Ref315901019 \h  \* MERGEFORMAT </w:instrText>
-      </w:r>
-      <w:r>
-        <w:fldChar w:fldCharType="separate"/>
-      </w:r>
-      <w:r>
-        <w:t>Analyze stocks from scratch with Quantum Technical Indicators</w:t>
-      </w:r>
-      <w:r>
-        <w:fldChar w:fldCharType="end"/>
-      </w:r>
+      <w:fldSimple w:instr=" REF _Ref315901019 \h  \* MERGEFORMAT ">
+        <w:r>
+          <w:t>Analyze stocks from scratch with Quantum Technical Indicators</w:t>
+        </w:r>
+      </w:fldSimple>
       <w:r>
         <w:t xml:space="preserve"> for information.</w:t>
       </w:r>
@@ -14581,23 +14458,7 @@
         <w:t xml:space="preserve">A strategy is a computer trading algorithm, which </w:t>
       </w:r>
       <w:r>
-        <w:t xml:space="preserve">detects automatically when to BUY and when to SELL a </w:t>
-      </w:r>
-      <w:proofErr w:type="spellStart"/>
-      <w:r>
-        <w:t>securtity</w:t>
-      </w:r>
-      <w:proofErr w:type="spellEnd"/>
-      <w:r>
-        <w:t xml:space="preserve"> (a stock, </w:t>
-      </w:r>
-      <w:proofErr w:type="spellStart"/>
-      <w:r>
-        <w:t>forex</w:t>
-      </w:r>
-      <w:proofErr w:type="spellEnd"/>
-      <w:r>
-        <w:t xml:space="preserve"> pair, or commodities). It </w:t>
+        <w:t xml:space="preserve">detects automatically when to BUY and when to SELL a securtity (a stock, forex pair, or commodities). It </w:t>
       </w:r>
       <w:r>
         <w:t xml:space="preserve">defines how to react </w:t>
@@ -14618,14 +14479,9 @@
         <w:t>Quantum S</w:t>
       </w:r>
       <w:r>
-        <w:t xml:space="preserve">trategy </w:t>
-      </w:r>
-      <w:proofErr w:type="gramStart"/>
-      <w:r>
-        <w:t>work ?</w:t>
+        <w:t>trategy work ?</w:t>
       </w:r>
       <w:bookmarkEnd w:id="37"/>
-      <w:proofErr w:type="gramEnd"/>
     </w:p>
     <w:p>
       <w:r>
@@ -14662,15 +14518,7 @@
         <w:t xml:space="preserve"> </w:t>
       </w:r>
       <w:r>
-        <w:t xml:space="preserve">Every Quantum Strategy can be </w:t>
-      </w:r>
-      <w:proofErr w:type="spellStart"/>
-      <w:r>
-        <w:t>backtested</w:t>
-      </w:r>
-      <w:proofErr w:type="spellEnd"/>
-      <w:r>
-        <w:t xml:space="preserve"> in order to know about its probability of success.</w:t>
+        <w:t>Every Quantum Strategy can be backtested in order to know about its probability of success.</w:t>
       </w:r>
     </w:p>
     <w:p>
@@ -14681,42 +14529,10 @@
         <w:t xml:space="preserve">about its performance. </w:t>
       </w:r>
       <w:r>
-        <w:t xml:space="preserve">We can compare </w:t>
-      </w:r>
-      <w:proofErr w:type="spellStart"/>
-      <w:r>
-        <w:t>differents</w:t>
-      </w:r>
-      <w:proofErr w:type="spellEnd"/>
-      <w:r>
-        <w:t xml:space="preserve"> strategy </w:t>
-      </w:r>
-      <w:proofErr w:type="spellStart"/>
-      <w:r>
-        <w:t>among</w:t>
-      </w:r>
-      <w:proofErr w:type="spellEnd"/>
-      <w:r>
-        <w:t xml:space="preserve"> with </w:t>
-      </w:r>
-      <w:proofErr w:type="spellStart"/>
-      <w:r>
-        <w:t>Buy&amp;Hold</w:t>
-      </w:r>
-      <w:proofErr w:type="spellEnd"/>
-      <w:r>
-        <w:t xml:space="preserve"> strategy.</w:t>
-      </w:r>
-      <w:r>
-        <w:t xml:space="preserve"> In most of the case, the Quantum Strategies outperform the </w:t>
-      </w:r>
-      <w:proofErr w:type="spellStart"/>
-      <w:r>
-        <w:t>Buy&amp;Hold</w:t>
-      </w:r>
-      <w:proofErr w:type="spellEnd"/>
-      <w:r>
-        <w:t xml:space="preserve"> strategy.</w:t>
+        <w:t>We can compare differents strategy among with Buy&amp;Hold strategy.</w:t>
+      </w:r>
+      <w:r>
+        <w:t xml:space="preserve"> In most of the case, the Quantum Strategies outperform the Buy&amp;Hold strategy.</w:t>
       </w:r>
     </w:p>
     <w:p>
@@ -14779,15 +14595,7 @@
     </w:p>
     <w:p>
       <w:r>
-        <w:t xml:space="preserve">After opening a stock chart, you select a Quantum Strategy in the top right-hand </w:t>
-      </w:r>
-      <w:proofErr w:type="spellStart"/>
-      <w:r>
-        <w:t>combox</w:t>
-      </w:r>
-      <w:proofErr w:type="spellEnd"/>
-      <w:r>
-        <w:t xml:space="preserve"> box.</w:t>
+        <w:t>After opening a stock chart, you select a Quantum Strategy in the top right-hand combox box.</w:t>
       </w:r>
       <w:r>
         <w:t xml:space="preserve"> </w:t>
@@ -14811,15 +14619,7 @@
         <w:t>Transaction window</w:t>
       </w:r>
       <w:r>
-        <w:t xml:space="preserve">:  shows all historic buy, sell decision as well as the profit if we trade follow this strategy (the beginning capital is set by </w:t>
-      </w:r>
-      <w:proofErr w:type="spellStart"/>
-      <w:r>
-        <w:t>defeault</w:t>
-      </w:r>
-      <w:proofErr w:type="spellEnd"/>
-      <w:r>
-        <w:t xml:space="preserve"> VND10million and can be customized </w:t>
+        <w:t xml:space="preserve">:  shows all historic buy, sell decision as well as the profit if we trade follow this strategy (the beginning capital is set by defeault VND10million and can be customized </w:t>
       </w:r>
       <w:r>
         <w:t>in Tools-&gt;Preferences-&gt;Investment).</w:t>
@@ -14878,15 +14678,7 @@
         <w:t xml:space="preserve">Time Scale: </w:t>
       </w:r>
       <w:r>
-        <w:t xml:space="preserve">A Quantum Strategy is </w:t>
-      </w:r>
-      <w:proofErr w:type="spellStart"/>
-      <w:r>
-        <w:t>diffrents</w:t>
-      </w:r>
-      <w:proofErr w:type="spellEnd"/>
-      <w:r>
-        <w:t xml:space="preserve"> following timing</w:t>
+        <w:t>A Quantum Strategy is diffrents following timing</w:t>
       </w:r>
       <w:r>
         <w:t xml:space="preserve"> we chose for that Strategy. There are Hourly (H1), Daily (D1), Weekly (W1)</w:t>
@@ -14932,163 +14724,105 @@
         <w:t xml:space="preserve">with </w:t>
       </w:r>
       <w:r>
+        <w:t>Quantum BackTesting</w:t>
+      </w:r>
+      <w:bookmarkEnd w:id="39"/>
+    </w:p>
+    <w:p>
+      <w:pPr>
+        <w:pStyle w:val="Heading2"/>
+      </w:pPr>
+      <w:bookmarkStart w:id="40" w:name="_Toc332881300"/>
+      <w:r>
+        <w:t xml:space="preserve">What is </w:t>
+      </w:r>
+      <w:r>
+        <w:t>Quantum Back</w:t>
+      </w:r>
+      <w:r>
+        <w:t>testing</w:t>
+      </w:r>
+      <w:r>
+        <w:t xml:space="preserve"> ?</w:t>
+      </w:r>
+      <w:bookmarkEnd w:id="40"/>
+    </w:p>
+    <w:p>
+      <w:r>
         <w:t xml:space="preserve">Quantum </w:t>
       </w:r>
-      <w:proofErr w:type="spellStart"/>
-      <w:r>
-        <w:t>BackTesting</w:t>
-      </w:r>
-      <w:bookmarkEnd w:id="39"/>
-      <w:proofErr w:type="spellEnd"/>
+      <w:r>
+        <w:t xml:space="preserve">Backtesting  is the process of evaluating a </w:t>
+      </w:r>
+      <w:r>
+        <w:t xml:space="preserve">Quantum </w:t>
+      </w:r>
+      <w:r>
+        <w:t xml:space="preserve">strategy by applying it to historical data. Backtesting </w:t>
+      </w:r>
+      <w:r>
+        <w:t>studies</w:t>
+      </w:r>
+      <w:r>
+        <w:t xml:space="preserve"> how a trading method would have performed in past stock markets</w:t>
+      </w:r>
+      <w:r>
+        <w:t>.</w:t>
+      </w:r>
+      <w:r>
+        <w:t xml:space="preserve"> T</w:t>
+      </w:r>
+      <w:r>
+        <w:t xml:space="preserve">he backtest </w:t>
+      </w:r>
+      <w:r>
+        <w:t xml:space="preserve">process </w:t>
+      </w:r>
+      <w:r>
+        <w:t>replicate</w:t>
+      </w:r>
+      <w:r>
+        <w:t>s</w:t>
+      </w:r>
+      <w:r>
+        <w:t xml:space="preserve"> the conditions of the </w:t>
+      </w:r>
+      <w:r>
+        <w:t xml:space="preserve">past </w:t>
+      </w:r>
+      <w:r>
+        <w:t xml:space="preserve">time </w:t>
+      </w:r>
+      <w:r>
+        <w:t>in order to calculate the performance.</w:t>
+      </w:r>
     </w:p>
     <w:p>
       <w:pPr>
         <w:pStyle w:val="Heading2"/>
       </w:pPr>
-      <w:bookmarkStart w:id="40" w:name="_Toc332881300"/>
-      <w:r>
-        <w:t xml:space="preserve">What is </w:t>
-      </w:r>
-      <w:r>
-        <w:t xml:space="preserve">Quantum </w:t>
-      </w:r>
-      <w:proofErr w:type="spellStart"/>
-      <w:proofErr w:type="gramStart"/>
-      <w:r>
-        <w:t>Back</w:t>
-      </w:r>
-      <w:r>
-        <w:t>testing</w:t>
-      </w:r>
-      <w:proofErr w:type="spellEnd"/>
-      <w:r>
-        <w:t xml:space="preserve"> ?</w:t>
-      </w:r>
-      <w:bookmarkEnd w:id="40"/>
-      <w:proofErr w:type="gramEnd"/>
-    </w:p>
-    <w:p>
-      <w:r>
-        <w:t xml:space="preserve">Quantum </w:t>
-      </w:r>
-      <w:proofErr w:type="spellStart"/>
-      <w:proofErr w:type="gramStart"/>
-      <w:r>
-        <w:t>Backtesting</w:t>
-      </w:r>
-      <w:proofErr w:type="spellEnd"/>
-      <w:r>
-        <w:t xml:space="preserve">  is</w:t>
-      </w:r>
-      <w:proofErr w:type="gramEnd"/>
-      <w:r>
-        <w:t xml:space="preserve"> the process of evaluating a </w:t>
-      </w:r>
-      <w:r>
-        <w:t xml:space="preserve">Quantum </w:t>
-      </w:r>
-      <w:r>
-        <w:t xml:space="preserve">strategy by applying it to historical data. </w:t>
-      </w:r>
-      <w:proofErr w:type="spellStart"/>
-      <w:r>
-        <w:t>Backtesting</w:t>
-      </w:r>
-      <w:proofErr w:type="spellEnd"/>
+      <w:bookmarkStart w:id="41" w:name="_Toc332881301"/>
+      <w:r>
+        <w:t>Why should we back-test ?</w:t>
+      </w:r>
+      <w:bookmarkEnd w:id="41"/>
+    </w:p>
+    <w:p>
+      <w:r>
+        <w:t>Backtesting is a common and methodologically accepted approach to research</w:t>
+      </w:r>
+      <w:r>
+        <w:t>.</w:t>
+      </w:r>
       <w:r>
         <w:t xml:space="preserve"> </w:t>
       </w:r>
       <w:r>
-        <w:t>studies</w:t>
-      </w:r>
-      <w:r>
-        <w:t xml:space="preserve"> how a trading method would have performed in past stock markets</w:t>
-      </w:r>
-      <w:r>
-        <w:t>.</w:t>
-      </w:r>
-      <w:r>
-        <w:t xml:space="preserve"> T</w:t>
-      </w:r>
-      <w:r>
-        <w:t xml:space="preserve">he </w:t>
-      </w:r>
-      <w:proofErr w:type="spellStart"/>
-      <w:r>
-        <w:t>backtest</w:t>
-      </w:r>
-      <w:proofErr w:type="spellEnd"/>
-      <w:r>
-        <w:t xml:space="preserve"> </w:t>
-      </w:r>
-      <w:r>
-        <w:t xml:space="preserve">process </w:t>
-      </w:r>
-      <w:r>
-        <w:t>replicate</w:t>
-      </w:r>
-      <w:r>
-        <w:t>s</w:t>
-      </w:r>
-      <w:r>
-        <w:t xml:space="preserve"> the conditions of the </w:t>
-      </w:r>
-      <w:r>
-        <w:t xml:space="preserve">past </w:t>
-      </w:r>
-      <w:r>
-        <w:t xml:space="preserve">time </w:t>
-      </w:r>
-      <w:r>
-        <w:t>in order to calculate the performance.</w:t>
-      </w:r>
-    </w:p>
-    <w:p>
-      <w:pPr>
-        <w:pStyle w:val="Heading2"/>
-      </w:pPr>
-      <w:bookmarkStart w:id="41" w:name="_Toc332881301"/>
-      <w:r>
-        <w:t>Why should we back-</w:t>
-      </w:r>
-      <w:proofErr w:type="gramStart"/>
-      <w:r>
-        <w:t>test ?</w:t>
-      </w:r>
-      <w:bookmarkEnd w:id="41"/>
-      <w:proofErr w:type="gramEnd"/>
-    </w:p>
-    <w:p>
-      <w:proofErr w:type="spellStart"/>
-      <w:r>
-        <w:t>Backtesting</w:t>
-      </w:r>
-      <w:proofErr w:type="spellEnd"/>
-      <w:r>
-        <w:t xml:space="preserve"> is a common and methodologically accepted approach to research</w:t>
-      </w:r>
-      <w:r>
-        <w:t>.</w:t>
-      </w:r>
-      <w:r>
-        <w:t xml:space="preserve"> </w:t>
-      </w:r>
-      <w:proofErr w:type="spellStart"/>
-      <w:r>
-        <w:t>Backtesting</w:t>
-      </w:r>
-      <w:proofErr w:type="spellEnd"/>
-      <w:r>
-        <w:t xml:space="preserve"> helps </w:t>
-      </w:r>
-      <w:proofErr w:type="gramStart"/>
-      <w:r>
-        <w:t xml:space="preserve">us </w:t>
+        <w:t xml:space="preserve">Backtesting helps us </w:t>
       </w:r>
       <w:r>
         <w:t xml:space="preserve"> to</w:t>
       </w:r>
-      <w:proofErr w:type="gramEnd"/>
       <w:r>
         <w:t xml:space="preserve"> test a strategy with a historical </w:t>
       </w:r>
@@ -15101,23 +14835,7 @@
         <w:t>H</w:t>
       </w:r>
       <w:r>
-        <w:t xml:space="preserve">owever a high or successful correlation between a </w:t>
-      </w:r>
-      <w:proofErr w:type="spellStart"/>
-      <w:r>
-        <w:t>backtested</w:t>
-      </w:r>
-      <w:proofErr w:type="spellEnd"/>
-      <w:r>
-        <w:t xml:space="preserve"> strategy and historical results can never prove a theory correct, since past results do not necessarily indicate future results. In other words, things are always changing, but in a world where yesterday bears some resemblance to today, </w:t>
-      </w:r>
-      <w:proofErr w:type="spellStart"/>
-      <w:r>
-        <w:t>backtesting</w:t>
-      </w:r>
-      <w:proofErr w:type="spellEnd"/>
-      <w:r>
-        <w:t xml:space="preserve"> can be a useful tool of analysis and prediction.</w:t>
+        <w:t>owever a high or successful correlation between a backtested strategy and historical results can never prove a theory correct, since past results do not necessarily indicate future results. In other words, things are always changing, but in a world where yesterday bears some resemblance to today, backtesting can be a useful tool of analysis and prediction.</w:t>
       </w:r>
     </w:p>
     <w:p>
@@ -15329,18 +15047,10 @@
     </w:p>
     <w:p>
       <w:r>
-        <w:t xml:space="preserve">The following window shows </w:t>
-      </w:r>
-      <w:proofErr w:type="spellStart"/>
-      <w:r>
-        <w:t>B</w:t>
-      </w:r>
-      <w:r>
-        <w:t>ackTesting</w:t>
-      </w:r>
-      <w:proofErr w:type="spellEnd"/>
-      <w:r>
-        <w:t xml:space="preserve"> Result</w:t>
+        <w:t>The following window shows B</w:t>
+      </w:r>
+      <w:r>
+        <w:t>ackTesting Result</w:t>
       </w:r>
       <w:r>
         <w:t>.</w:t>
@@ -15428,15 +15138,7 @@
     </w:p>
     <w:p>
       <w:r>
-        <w:t xml:space="preserve">In the menu </w:t>
-      </w:r>
-      <w:proofErr w:type="spellStart"/>
-      <w:r>
-        <w:t>BackTesting</w:t>
-      </w:r>
-      <w:proofErr w:type="spellEnd"/>
-      <w:r>
-        <w:t>, choose Evaluation.</w:t>
+        <w:t>In the menu BackTesting, choose Evaluation.</w:t>
       </w:r>
       <w:r>
         <w:t xml:space="preserve"> The Evaluation function calculates the following statistics about every strategy:</w:t>
@@ -15502,15 +15204,7 @@
         </w:numPr>
       </w:pPr>
       <w:r>
-        <w:t xml:space="preserve">The </w:t>
-      </w:r>
-      <w:proofErr w:type="spellStart"/>
-      <w:r>
-        <w:t>avarage</w:t>
-      </w:r>
-      <w:proofErr w:type="spellEnd"/>
-      <w:r>
-        <w:t xml:space="preserve"> winning amount</w:t>
+        <w:t>The avarage winning amount</w:t>
       </w:r>
     </w:p>
     <w:p>
@@ -15522,15 +15216,7 @@
         </w:numPr>
       </w:pPr>
       <w:r>
-        <w:t xml:space="preserve">The </w:t>
-      </w:r>
-      <w:proofErr w:type="spellStart"/>
-      <w:r>
-        <w:t>avarage</w:t>
-      </w:r>
-      <w:proofErr w:type="spellEnd"/>
-      <w:r>
-        <w:t xml:space="preserve"> lost amount</w:t>
+        <w:t>The avarage lost amount</w:t>
       </w:r>
     </w:p>
     <w:p>
@@ -15559,28 +15245,15 @@
     </w:p>
     <w:p>
       <w:r>
-        <w:t xml:space="preserve">Quantum Strategy Ranking is a </w:t>
-      </w:r>
-      <w:proofErr w:type="spellStart"/>
-      <w:r>
-        <w:t>powerlful</w:t>
-      </w:r>
-      <w:proofErr w:type="spellEnd"/>
+        <w:t>Quantum Strategy Ranking is a powerlful</w:t>
+      </w:r>
       <w:r>
         <w:t xml:space="preserve"> tool to find the best-fit Strategy for a stock. </w:t>
       </w:r>
     </w:p>
     <w:p>
       <w:r>
-        <w:t xml:space="preserve">Every stock has different supply-demand force which influences the volatility. </w:t>
-      </w:r>
-      <w:proofErr w:type="spellStart"/>
-      <w:r>
-        <w:t>More over</w:t>
-      </w:r>
-      <w:proofErr w:type="spellEnd"/>
-      <w:r>
-        <w:t xml:space="preserve">, the financial situation of </w:t>
+        <w:t xml:space="preserve">Every stock has different supply-demand force which influences the volatility. More over, the financial situation of </w:t>
       </w:r>
       <w:r>
         <w:t xml:space="preserve">the company affects </w:t>
@@ -15594,13 +15267,8 @@
       <w:r>
         <w:t xml:space="preserve"> </w:t>
       </w:r>
-      <w:proofErr w:type="spellStart"/>
-      <w:r>
-        <w:t>appopriate</w:t>
-      </w:r>
-      <w:proofErr w:type="spellEnd"/>
-      <w:r>
-        <w:t xml:space="preserve"> strategy is the key to success.</w:t>
+      <w:r>
+        <w:t>appopriate strategy is the key to success.</w:t>
       </w:r>
     </w:p>
     <w:p>
@@ -15743,7 +15411,6 @@
       <w:bookmarkEnd w:id="46"/>
     </w:p>
     <w:p>
-      <w:proofErr w:type="gramStart"/>
       <w:r>
         <w:t xml:space="preserve">In the </w:t>
       </w:r>
@@ -15754,11 +15421,7 @@
         <w:t>the result</w:t>
       </w:r>
       <w:r>
-        <w:t xml:space="preserve"> on the right window.</w:t>
-      </w:r>
-      <w:proofErr w:type="gramEnd"/>
-      <w:r>
-        <w:t xml:space="preserve"> </w:t>
+        <w:t xml:space="preserve"> on the right window. </w:t>
       </w:r>
     </w:p>
     <w:p>
@@ -15844,14 +15507,9 @@
       </w:pPr>
       <w:bookmarkStart w:id="50" w:name="_Toc332881308"/>
       <w:r>
-        <w:t xml:space="preserve">What is stock </w:t>
-      </w:r>
-      <w:proofErr w:type="gramStart"/>
-      <w:r>
-        <w:t>ranking ?</w:t>
+        <w:t>What is stock ranking ?</w:t>
       </w:r>
       <w:bookmarkEnd w:id="50"/>
-      <w:proofErr w:type="gramEnd"/>
     </w:p>
     <w:p>
       <w:r>
@@ -15931,23 +15589,7 @@
         <w:t>To activate the function, go to Tools -&gt; Stock Ranking.</w:t>
       </w:r>
       <w:r>
-        <w:t xml:space="preserve"> There </w:t>
-      </w:r>
-      <w:proofErr w:type="gramStart"/>
-      <w:r>
-        <w:t xml:space="preserve">are actually over 40 </w:t>
-      </w:r>
-      <w:proofErr w:type="spellStart"/>
-      <w:r>
-        <w:t>predefnied</w:t>
-      </w:r>
-      <w:proofErr w:type="spellEnd"/>
-      <w:r>
-        <w:t xml:space="preserve"> screening strategy</w:t>
-      </w:r>
-      <w:proofErr w:type="gramEnd"/>
-      <w:r>
-        <w:t>.</w:t>
+        <w:t xml:space="preserve"> There are actually over 40 predefnied screening strategy.</w:t>
       </w:r>
     </w:p>
     <w:p>
@@ -16143,15 +15785,7 @@
         <w:t xml:space="preserve"> stocks</w:t>
       </w:r>
       <w:r>
-        <w:t xml:space="preserve"> by </w:t>
-      </w:r>
-      <w:proofErr w:type="gramStart"/>
-      <w:r>
-        <w:t>himself</w:t>
-      </w:r>
-      <w:proofErr w:type="gramEnd"/>
-      <w:r>
-        <w:t>.</w:t>
+        <w:t xml:space="preserve"> by himself.</w:t>
       </w:r>
     </w:p>
     <w:p>
@@ -16159,41 +15793,12 @@
         <w:t>Quantum provides more than 70 built-in technical indicators. With those indicators, technicians can analyze stock trends and find out the right moment to take action.</w:t>
       </w:r>
       <w:r>
-        <w:t xml:space="preserve"> With those technical indicators, investors have the same functionality as </w:t>
-      </w:r>
-      <w:proofErr w:type="spellStart"/>
-      <w:r>
-        <w:t>MetaStock</w:t>
-      </w:r>
-      <w:proofErr w:type="spellEnd"/>
-      <w:r>
-        <w:t xml:space="preserve"> or </w:t>
-      </w:r>
-      <w:proofErr w:type="spellStart"/>
-      <w:r>
-        <w:t>MetaTrader</w:t>
-      </w:r>
-      <w:proofErr w:type="spellEnd"/>
-      <w:r>
-        <w:t xml:space="preserve"> software.</w:t>
-      </w:r>
-    </w:p>
-    <w:p>
-      <w:r>
-        <w:t xml:space="preserve">There are five categories: </w:t>
-      </w:r>
-      <w:proofErr w:type="spellStart"/>
-      <w:r>
-        <w:t>Trending</w:t>
-      </w:r>
-      <w:proofErr w:type="gramStart"/>
-      <w:r>
-        <w:t>,Oscilators</w:t>
-      </w:r>
-      <w:proofErr w:type="spellEnd"/>
-      <w:proofErr w:type="gramEnd"/>
-      <w:r>
-        <w:t>, Volume, Market, and Customized.</w:t>
+        <w:t xml:space="preserve"> With those technical indicators, investors have the same functionality as MetaStock or MetaTrader software.</w:t>
+      </w:r>
+    </w:p>
+    <w:p>
+      <w:r>
+        <w:t>There are five categories: Trending,Oscilators, Volume, Market, and Customized.</w:t>
       </w:r>
       <w:r>
         <w:t xml:space="preserve"> Please refer to the Annex for more information about technical indicators.</w:t>
@@ -16306,23 +15911,7 @@
         <w:t>provides the guidelines for using Quantum Automatic Trading System.</w:t>
       </w:r>
       <w:r>
-        <w:t xml:space="preserve"> The documents presents how to deal with charts, using Quantum Strategies, using </w:t>
-      </w:r>
-      <w:proofErr w:type="spellStart"/>
-      <w:r>
-        <w:t>differents</w:t>
-      </w:r>
-      <w:proofErr w:type="spellEnd"/>
-      <w:r>
-        <w:t xml:space="preserve"> tools for evaluating a strategy (</w:t>
-      </w:r>
-      <w:proofErr w:type="spellStart"/>
-      <w:r>
-        <w:t>Backtesting</w:t>
-      </w:r>
-      <w:proofErr w:type="spellEnd"/>
-      <w:r>
-        <w:t>, Strategy Ranking)</w:t>
+        <w:t xml:space="preserve"> The documents presents how to deal with charts, using Quantum Strategies, using differents tools for evaluating a strategy (Backtesting, Strategy Ranking)</w:t>
       </w:r>
       <w:r>
         <w:t>.</w:t>
@@ -16487,15 +16076,7 @@
         <w:t>detect the good time to buy or to sell stock. That means it maximizes your probability to win and minimize your risk.</w:t>
       </w:r>
       <w:r>
-        <w:t xml:space="preserve"> Quantum Strategy beats the performance of </w:t>
-      </w:r>
-      <w:proofErr w:type="spellStart"/>
-      <w:r>
-        <w:t>VNIndex</w:t>
-      </w:r>
-      <w:proofErr w:type="spellEnd"/>
-      <w:r>
-        <w:t xml:space="preserve"> during last 5 years.</w:t>
+        <w:t xml:space="preserve"> Quantum Strategy beats the performance of VNIndex during last 5 years.</w:t>
       </w:r>
     </w:p>
     <w:p>
@@ -16504,14 +16085,9 @@
       </w:pPr>
       <w:bookmarkStart w:id="59" w:name="_Toc332881315"/>
       <w:r>
-        <w:t xml:space="preserve">Can I chose a moment to buy or sell </w:t>
-      </w:r>
-      <w:proofErr w:type="gramStart"/>
-      <w:r>
-        <w:t>stock ?</w:t>
+        <w:t>Can I chose a moment to buy or sell stock ?</w:t>
       </w:r>
       <w:bookmarkEnd w:id="59"/>
-      <w:proofErr w:type="gramEnd"/>
     </w:p>
     <w:p>
       <w:r>
@@ -16546,14 +16122,9 @@
       </w:pPr>
       <w:bookmarkStart w:id="60" w:name="_Toc332881316"/>
       <w:r>
-        <w:t xml:space="preserve">Can I find a good stock to </w:t>
-      </w:r>
-      <w:proofErr w:type="gramStart"/>
-      <w:r>
-        <w:t>trade ?</w:t>
+        <w:t>Can I find a good stock to trade ?</w:t>
       </w:r>
       <w:bookmarkEnd w:id="60"/>
-      <w:proofErr w:type="gramEnd"/>
     </w:p>
     <w:p>
       <w:r>
@@ -16570,26 +16141,14 @@
           <w:t>9</w:t>
         </w:r>
       </w:fldSimple>
-      <w:proofErr w:type="gramStart"/>
       <w:r>
         <w:t>:</w:t>
       </w:r>
-      <w:proofErr w:type="gramEnd"/>
-      <w:r>
-        <w:fldChar w:fldCharType="begin"/>
-      </w:r>
-      <w:r>
-        <w:instrText xml:space="preserve"> REF _Ref315646843 \h  \* MERGEFORMAT </w:instrText>
-      </w:r>
-      <w:r>
-        <w:fldChar w:fldCharType="separate"/>
-      </w:r>
-      <w:r>
-        <w:t>Effective way to build a portfolio with Quantum Stock ranking</w:t>
-      </w:r>
-      <w:r>
-        <w:fldChar w:fldCharType="end"/>
-      </w:r>
+      <w:fldSimple w:instr=" REF _Ref315646843 \h  \* MERGEFORMAT ">
+        <w:r>
+          <w:t>Effective way to build a portfolio with Quantum Stock ranking</w:t>
+        </w:r>
+      </w:fldSimple>
       <w:r>
         <w:t>)</w:t>
       </w:r>
@@ -16616,26 +16175,14 @@
           <w:t>9</w:t>
         </w:r>
       </w:fldSimple>
-      <w:proofErr w:type="gramStart"/>
       <w:r>
         <w:t>:</w:t>
       </w:r>
-      <w:proofErr w:type="gramEnd"/>
-      <w:r>
-        <w:fldChar w:fldCharType="begin"/>
-      </w:r>
-      <w:r>
-        <w:instrText xml:space="preserve"> REF _Ref315646843 \h  \* MERGEFORMAT </w:instrText>
-      </w:r>
-      <w:r>
-        <w:fldChar w:fldCharType="separate"/>
-      </w:r>
-      <w:r>
-        <w:t>Effective way to build a portfolio with Quantum Stock ranking</w:t>
-      </w:r>
-      <w:r>
-        <w:fldChar w:fldCharType="end"/>
-      </w:r>
+      <w:fldSimple w:instr=" REF _Ref315646843 \h  \* MERGEFORMAT ">
+        <w:r>
+          <w:t>Effective way to build a portfolio with Quantum Stock ranking</w:t>
+        </w:r>
+      </w:fldSimple>
       <w:r>
         <w:t>). Chose the screening created from Strategy.</w:t>
       </w:r>
@@ -16744,7 +16291,21 @@
           <w:tcPr>
             <w:tcW w:w="3192" w:type="dxa"/>
           </w:tcPr>
-          <w:p/>
+          <w:p>
+            <w:r>
+              <w:t>MACD</w:t>
+            </w:r>
+          </w:p>
+          <w:p>
+            <w:r>
+              <w:t>RSI</w:t>
+            </w:r>
+          </w:p>
+          <w:p>
+            <w:r>
+              <w:t>Bollinger</w:t>
+            </w:r>
+          </w:p>
         </w:tc>
       </w:tr>
       <w:tr>
@@ -16877,15 +16438,7 @@
       </w:pPr>
       <w:bookmarkStart w:id="64" w:name="_Toc332881320"/>
       <w:r>
-        <w:t xml:space="preserve">High </w:t>
-      </w:r>
-      <w:proofErr w:type="spellStart"/>
-      <w:r>
-        <w:t>Frenquency</w:t>
-      </w:r>
-      <w:proofErr w:type="spellEnd"/>
-      <w:r>
-        <w:t xml:space="preserve"> Trading Category</w:t>
+        <w:t>High Frenquency Trading Category</w:t>
       </w:r>
       <w:bookmarkEnd w:id="64"/>
     </w:p>
@@ -16942,6 +16495,7 @@
         <w:rPr>
           <w:noProof/>
         </w:rPr>
+        <w:lastRenderedPageBreak/>
         <w:t>MACD and ADX</w:t>
       </w:r>
       <w:bookmarkEnd w:id="66"/>
@@ -16977,7 +16531,6 @@
         <w:rPr>
           <w:noProof/>
         </w:rPr>
-        <w:lastRenderedPageBreak/>
         <w:t>MACD &amp; Stochastic</w:t>
       </w:r>
       <w:bookmarkEnd w:id="67"/>
@@ -17420,6 +16973,7 @@
         <w:rPr>
           <w:noProof/>
         </w:rPr>
+        <w:lastRenderedPageBreak/>
         <w:t>MACD Line</w:t>
       </w:r>
       <w:r>
@@ -17467,7 +17021,6 @@
         <w:rPr>
           <w:noProof/>
         </w:rPr>
-        <w:lastRenderedPageBreak/>
         <w:t>Two EMA Volume</w:t>
       </w:r>
       <w:bookmarkEnd w:id="80"/>
@@ -18016,6 +17569,7 @@
         <w:rPr>
           <w:noProof/>
         </w:rPr>
+        <w:lastRenderedPageBreak/>
         <w:t>New TRIX strategy</w:t>
       </w:r>
       <w:bookmarkEnd w:id="95"/>
@@ -18054,7 +17608,6 @@
         <w:rPr>
           <w:noProof/>
         </w:rPr>
-        <w:lastRenderedPageBreak/>
         <w:t>T</w:t>
       </w:r>
       <w:r>
@@ -18446,7 +17999,11 @@
         </w:rPr>
       </w:pPr>
       <w:r>
-        <w:t>You can add up to three simple moving averages on your chart, and you can customize the time frame for each one. For example, if you decided to plot three simple moving averages on your chart, you could select time frames of 30, 50, and 200. That means the first moving average would average out the price movement for the past 30 time periods, the second moving average would average out the price movement for the past 50 periods, and the last moving average would average out the price movement for the past 200 periods.</w:t>
+        <w:t xml:space="preserve">You can add up to three simple moving averages on your chart, and you can customize the time frame for each one. For example, if you decided to plot three simple moving averages on your chart, you could select time frames of 30, 50, and 200. That means the first moving average would average out the price movement for the past 30 time </w:t>
+      </w:r>
+      <w:r>
+        <w:lastRenderedPageBreak/>
+        <w:t>periods, the second moving average would average out the price movement for the past 50 periods, and the last moving average would average out the price movement for the past 200 periods.</w:t>
       </w:r>
     </w:p>
     <w:p>
@@ -18457,7 +18014,6 @@
         </w:rPr>
       </w:pPr>
       <w:r>
-        <w:lastRenderedPageBreak/>
         <w:t>Using moving averages is the easiest way to determine the trend of a security. If the moving average is pointing up, the security is trending higher. If the moving average is pointing down, the security is trending lower. Of course, the time frame of the moving average determines how responsive, or volatile, the moving average is going to be.</w:t>
       </w:r>
     </w:p>
@@ -18570,6 +18126,7 @@
         </w:rPr>
       </w:pPr>
       <w:r>
+        <w:lastRenderedPageBreak/>
         <w:t>Whether you decide to use simple or exponential moving averages or long- or short-term time frames, you should always try to trade with the trend of the security you are analyzing</w:t>
       </w:r>
     </w:p>
@@ -18579,7 +18136,6 @@
       </w:pPr>
       <w:bookmarkStart w:id="111" w:name="_Toc332881367"/>
       <w:r>
-        <w:lastRenderedPageBreak/>
         <w:t>Weighted Moving Average</w:t>
       </w:r>
       <w:bookmarkEnd w:id="111"/>
@@ -18634,13 +18190,8 @@
         </w:rPr>
       </w:pPr>
       <w:r>
-        <w:t xml:space="preserve">Bollinger bands form an envelope that expands and contracts around a simple moving average. The expansion of the bands is based on the volatility of the equity. As the equity becomes more volatile, the bands expand. </w:t>
-      </w:r>
-      <w:proofErr w:type="gramStart"/>
-      <w:r>
-        <w:t>As the equity becomes less volatile, the bands contract.</w:t>
-      </w:r>
-      <w:proofErr w:type="gramEnd"/>
+        <w:t>Bollinger bands form an envelope that expands and contracts around a simple moving average. The expansion of the bands is based on the volatility of the equity. As the equity becomes more volatile, the bands expand. As the equity becomes less volatile, the bands contract.</w:t>
+      </w:r>
     </w:p>
     <w:p>
       <w:pPr>
@@ -18915,14 +18466,9 @@
         <w:pStyle w:val="Heading2"/>
       </w:pPr>
       <w:bookmarkStart w:id="118" w:name="_Toc332881374"/>
-      <w:proofErr w:type="spellStart"/>
       <w:r>
         <w:lastRenderedPageBreak/>
-        <w:t>Oscilators</w:t>
-      </w:r>
-      <w:proofErr w:type="spellEnd"/>
-      <w:r>
-        <w:t xml:space="preserve"> Category</w:t>
+        <w:t>Oscilators Category</w:t>
       </w:r>
       <w:bookmarkEnd w:id="118"/>
     </w:p>
@@ -19577,15 +19123,7 @@
         <w:t>Find</w:t>
       </w:r>
       <w:r>
-        <w:t xml:space="preserve">ing Stocks with BUY signal from </w:t>
-      </w:r>
-      <w:proofErr w:type="spellStart"/>
-      <w:r>
-        <w:t>StochFast</w:t>
-      </w:r>
-      <w:proofErr w:type="spellEnd"/>
-      <w:r>
-        <w:t xml:space="preserve"> Strategy</w:t>
+        <w:t>ing Stocks with BUY signal from StochFast Strategy</w:t>
       </w:r>
       <w:bookmarkEnd w:id="138"/>
     </w:p>
@@ -19700,15 +19238,7 @@
         <w:t>Find</w:t>
       </w:r>
       <w:r>
-        <w:t xml:space="preserve">ing Stocks with BUY signal from </w:t>
-      </w:r>
-      <w:proofErr w:type="spellStart"/>
-      <w:r>
-        <w:t>StochFast</w:t>
-      </w:r>
-      <w:proofErr w:type="spellEnd"/>
-      <w:r>
-        <w:t xml:space="preserve"> Strategy</w:t>
+        <w:t>ing Stocks with BUY signal from StochFast Strategy</w:t>
       </w:r>
       <w:r>
         <w:rPr>
@@ -19901,15 +19431,7 @@
       </w:pPr>
       <w:bookmarkStart w:id="142" w:name="_Toc332881398"/>
       <w:r>
-        <w:t xml:space="preserve">Find stock with Buy Signal from </w:t>
-      </w:r>
-      <w:proofErr w:type="spellStart"/>
-      <w:r>
-        <w:t>BasicDMI</w:t>
-      </w:r>
-      <w:proofErr w:type="spellEnd"/>
-      <w:r>
-        <w:t xml:space="preserve"> strategy</w:t>
+        <w:t>Find stock with Buy Signal from BasicDMI strategy</w:t>
       </w:r>
       <w:bookmarkEnd w:id="142"/>
     </w:p>
@@ -20114,15 +19636,7 @@
         <w:t>Find</w:t>
       </w:r>
       <w:r>
-        <w:t xml:space="preserve"> stocks with Buy Signal from </w:t>
-      </w:r>
-      <w:proofErr w:type="spellStart"/>
-      <w:r>
-        <w:t>BasicATR</w:t>
-      </w:r>
-      <w:proofErr w:type="spellEnd"/>
-      <w:r>
-        <w:t xml:space="preserve"> strategy</w:t>
+        <w:t xml:space="preserve"> stocks with Buy Signal from BasicATR strategy</w:t>
       </w:r>
       <w:bookmarkEnd w:id="144"/>
     </w:p>
@@ -20411,13 +19925,8 @@
     </w:p>
     <w:p>
       <w:r>
-        <w:t xml:space="preserve">Code: </w:t>
-      </w:r>
-      <w:proofErr w:type="spellStart"/>
-      <w:r>
-        <w:t>BasicADXSCR</w:t>
-      </w:r>
-      <w:proofErr w:type="spellEnd"/>
+        <w:t>Code: BasicADXSCR</w:t>
+      </w:r>
     </w:p>
     <w:p>
       <w:pPr>
@@ -20757,15 +20266,7 @@
         <w:t>Find</w:t>
       </w:r>
       <w:r>
-        <w:t xml:space="preserve">ing Stocks </w:t>
-      </w:r>
-      <w:proofErr w:type="gramStart"/>
-      <w:r>
-        <w:t>Near</w:t>
-      </w:r>
-      <w:proofErr w:type="gramEnd"/>
-      <w:r>
-        <w:t xml:space="preserve"> Support Line</w:t>
+        <w:t>ing Stocks Near Support Line</w:t>
       </w:r>
       <w:bookmarkEnd w:id="155"/>
     </w:p>
@@ -20882,15 +20383,7 @@
         <w:t>Find</w:t>
       </w:r>
       <w:r>
-        <w:t xml:space="preserve">ing Stocks </w:t>
-      </w:r>
-      <w:proofErr w:type="gramStart"/>
-      <w:r>
-        <w:t>Near</w:t>
-      </w:r>
-      <w:proofErr w:type="gramEnd"/>
-      <w:r>
-        <w:t xml:space="preserve"> Resistance Line</w:t>
+        <w:t>ing Stocks Near Resistance Line</w:t>
       </w:r>
       <w:bookmarkEnd w:id="156"/>
     </w:p>
@@ -20962,15 +20455,7 @@
         <w:t>Find</w:t>
       </w:r>
       <w:r>
-        <w:t xml:space="preserve">ing Stocks </w:t>
-      </w:r>
-      <w:proofErr w:type="gramStart"/>
-      <w:r>
-        <w:t>Near</w:t>
-      </w:r>
-      <w:proofErr w:type="gramEnd"/>
-      <w:r>
-        <w:t xml:space="preserve"> Resistance Line</w:t>
+        <w:t>ing Stocks Near Resistance Line</w:t>
       </w:r>
     </w:p>
     <w:p>
@@ -20981,19 +20466,11 @@
         </w:rPr>
       </w:pPr>
       <w:bookmarkStart w:id="157" w:name="_Toc332881413"/>
-      <w:proofErr w:type="spellStart"/>
       <w:r>
         <w:rPr>
           <w:szCs w:val="20"/>
         </w:rPr>
-        <w:t>Abnormalies</w:t>
-      </w:r>
-      <w:proofErr w:type="spellEnd"/>
-      <w:r>
-        <w:rPr>
-          <w:szCs w:val="20"/>
-        </w:rPr>
-        <w:t xml:space="preserve"> Screening</w:t>
+        <w:t>Abnormalies Screening</w:t>
       </w:r>
       <w:bookmarkEnd w:id="157"/>
     </w:p>
@@ -21161,7 +20638,7 @@
             <w:rPr>
               <w:noProof/>
             </w:rPr>
-            <w:t>9</w:t>
+            <w:t>24</w:t>
           </w:r>
         </w:fldSimple>
       </w:sdtContent>
@@ -24278,7 +23755,7 @@
 </file>
 
 <file path=customXml/itemProps2.xml><?xml version="1.0" encoding="utf-8"?>
-<ds:datastoreItem xmlns:ds="http://schemas.openxmlformats.org/officeDocument/2006/customXml" ds:itemID="{3FEB039D-D6DB-471D-9053-86F37C92CC7D}">
+<ds:datastoreItem xmlns:ds="http://schemas.openxmlformats.org/officeDocument/2006/customXml" ds:itemID="{5C3CCA44-4E0E-4029-B01D-7E743471EDE9}">
   <ds:schemaRefs>
     <ds:schemaRef ds:uri="http://schemas.openxmlformats.org/officeDocument/2006/bibliography"/>
   </ds:schemaRefs>

--- a/Documentation/User Guide/Quantum 2012 User Guide v1.2.docx
+++ b/Documentation/User Guide/Quantum 2012 User Guide v1.2.docx
@@ -13262,6 +13262,35 @@
     </w:p>
     <w:p>
       <w:r>
+        <w:t>Our strategy recommendation for first time:</w:t>
+      </w:r>
+    </w:p>
+    <w:p>
+      <w:pPr>
+        <w:pStyle w:val="ListParagraph"/>
+        <w:numPr>
+          <w:ilvl w:val="0"/>
+          <w:numId w:val="17"/>
+        </w:numPr>
+      </w:pPr>
+      <w:r>
+        <w:t>ATR Parabolic SAR</w:t>
+      </w:r>
+    </w:p>
+    <w:p>
+      <w:pPr>
+        <w:pStyle w:val="ListParagraph"/>
+        <w:numPr>
+          <w:ilvl w:val="0"/>
+          <w:numId w:val="17"/>
+        </w:numPr>
+      </w:pPr>
+      <w:r>
+        <w:t>Hybrid ATR SMA</w:t>
+      </w:r>
+    </w:p>
+    <w:p>
+      <w:r>
         <w:t xml:space="preserve"> </w:t>
       </w:r>
     </w:p>
@@ -13361,6 +13390,16 @@
       </w:r>
     </w:p>
     <w:p/>
+    <w:p>
+      <w:r>
+        <w:t xml:space="preserve">Step 4: The result of Quantum decision will be shown on the screen. </w:t>
+      </w:r>
+    </w:p>
+    <w:p>
+      <w:r>
+        <w:t>In the main</w:t>
+      </w:r>
+    </w:p>
     <w:p/>
     <w:p>
       <w:pPr>
@@ -13446,6 +13485,7 @@
         <w:rPr>
           <w:noProof/>
         </w:rPr>
+        <w:lastRenderedPageBreak/>
         <w:drawing>
           <wp:inline distT="0" distB="0" distL="0" distR="0">
             <wp:extent cx="3118433" cy="1387137"/>
@@ -20638,7 +20678,7 @@
             <w:rPr>
               <w:noProof/>
             </w:rPr>
-            <w:t>24</w:t>
+            <w:t>10</w:t>
           </w:r>
         </w:fldSimple>
       </w:sdtContent>
@@ -21412,9 +21452,9 @@
     </w:lvl>
   </w:abstractNum>
   <w:abstractNum w:abstractNumId="6">
-    <w:nsid w:val="454A6AE3"/>
+    <w:nsid w:val="3B160ACD"/>
     <w:multiLevelType w:val="hybridMultilevel"/>
-    <w:tmpl w:val="93CEF158"/>
+    <w:tmpl w:val="1CE848CA"/>
     <w:lvl w:ilvl="0" w:tplc="04090001">
       <w:start w:val="1"/>
       <w:numFmt w:val="bullet"/>
@@ -21525,16 +21565,16 @@
     </w:lvl>
   </w:abstractNum>
   <w:abstractNum w:abstractNumId="7">
-    <w:nsid w:val="4C005024"/>
+    <w:nsid w:val="454A6AE3"/>
     <w:multiLevelType w:val="hybridMultilevel"/>
-    <w:tmpl w:val="70A4A89A"/>
+    <w:tmpl w:val="93CEF158"/>
     <w:lvl w:ilvl="0" w:tplc="04090001">
       <w:start w:val="1"/>
       <w:numFmt w:val="bullet"/>
       <w:lvlText w:val=""/>
       <w:lvlJc w:val="left"/>
       <w:pPr>
-        <w:ind w:left="360" w:hanging="360"/>
+        <w:ind w:left="720" w:hanging="360"/>
       </w:pPr>
       <w:rPr>
         <w:rFonts w:ascii="Symbol" w:hAnsi="Symbol" w:hint="default"/>
@@ -21546,7 +21586,7 @@
       <w:lvlText w:val="o"/>
       <w:lvlJc w:val="left"/>
       <w:pPr>
-        <w:ind w:left="1080" w:hanging="360"/>
+        <w:ind w:left="1440" w:hanging="360"/>
       </w:pPr>
       <w:rPr>
         <w:rFonts w:ascii="Courier New" w:hAnsi="Courier New" w:cs="Courier New" w:hint="default"/>
@@ -21558,7 +21598,7 @@
       <w:lvlText w:val=""/>
       <w:lvlJc w:val="left"/>
       <w:pPr>
-        <w:ind w:left="1800" w:hanging="360"/>
+        <w:ind w:left="2160" w:hanging="360"/>
       </w:pPr>
       <w:rPr>
         <w:rFonts w:ascii="Wingdings" w:hAnsi="Wingdings" w:hint="default"/>
@@ -21570,7 +21610,7 @@
       <w:lvlText w:val=""/>
       <w:lvlJc w:val="left"/>
       <w:pPr>
-        <w:ind w:left="2520" w:hanging="360"/>
+        <w:ind w:left="2880" w:hanging="360"/>
       </w:pPr>
       <w:rPr>
         <w:rFonts w:ascii="Symbol" w:hAnsi="Symbol" w:hint="default"/>
@@ -21582,7 +21622,7 @@
       <w:lvlText w:val="o"/>
       <w:lvlJc w:val="left"/>
       <w:pPr>
-        <w:ind w:left="3240" w:hanging="360"/>
+        <w:ind w:left="3600" w:hanging="360"/>
       </w:pPr>
       <w:rPr>
         <w:rFonts w:ascii="Courier New" w:hAnsi="Courier New" w:cs="Courier New" w:hint="default"/>
@@ -21594,7 +21634,7 @@
       <w:lvlText w:val=""/>
       <w:lvlJc w:val="left"/>
       <w:pPr>
-        <w:ind w:left="3960" w:hanging="360"/>
+        <w:ind w:left="4320" w:hanging="360"/>
       </w:pPr>
       <w:rPr>
         <w:rFonts w:ascii="Wingdings" w:hAnsi="Wingdings" w:hint="default"/>
@@ -21606,7 +21646,7 @@
       <w:lvlText w:val=""/>
       <w:lvlJc w:val="left"/>
       <w:pPr>
-        <w:ind w:left="4680" w:hanging="360"/>
+        <w:ind w:left="5040" w:hanging="360"/>
       </w:pPr>
       <w:rPr>
         <w:rFonts w:ascii="Symbol" w:hAnsi="Symbol" w:hint="default"/>
@@ -21618,7 +21658,7 @@
       <w:lvlText w:val="o"/>
       <w:lvlJc w:val="left"/>
       <w:pPr>
-        <w:ind w:left="5400" w:hanging="360"/>
+        <w:ind w:left="5760" w:hanging="360"/>
       </w:pPr>
       <w:rPr>
         <w:rFonts w:ascii="Courier New" w:hAnsi="Courier New" w:cs="Courier New" w:hint="default"/>
@@ -21630,7 +21670,7 @@
       <w:lvlText w:val=""/>
       <w:lvlJc w:val="left"/>
       <w:pPr>
-        <w:ind w:left="6120" w:hanging="360"/>
+        <w:ind w:left="6480" w:hanging="360"/>
       </w:pPr>
       <w:rPr>
         <w:rFonts w:ascii="Wingdings" w:hAnsi="Wingdings" w:hint="default"/>
@@ -21638,16 +21678,16 @@
     </w:lvl>
   </w:abstractNum>
   <w:abstractNum w:abstractNumId="8">
-    <w:nsid w:val="4C4B2815"/>
+    <w:nsid w:val="4C005024"/>
     <w:multiLevelType w:val="hybridMultilevel"/>
-    <w:tmpl w:val="BDCA81F4"/>
+    <w:tmpl w:val="70A4A89A"/>
     <w:lvl w:ilvl="0" w:tplc="04090001">
       <w:start w:val="1"/>
       <w:numFmt w:val="bullet"/>
       <w:lvlText w:val=""/>
       <w:lvlJc w:val="left"/>
       <w:pPr>
-        <w:ind w:left="720" w:hanging="360"/>
+        <w:ind w:left="360" w:hanging="360"/>
       </w:pPr>
       <w:rPr>
         <w:rFonts w:ascii="Symbol" w:hAnsi="Symbol" w:hint="default"/>
@@ -21659,7 +21699,7 @@
       <w:lvlText w:val="o"/>
       <w:lvlJc w:val="left"/>
       <w:pPr>
-        <w:ind w:left="1440" w:hanging="360"/>
+        <w:ind w:left="1080" w:hanging="360"/>
       </w:pPr>
       <w:rPr>
         <w:rFonts w:ascii="Courier New" w:hAnsi="Courier New" w:cs="Courier New" w:hint="default"/>
@@ -21671,7 +21711,7 @@
       <w:lvlText w:val=""/>
       <w:lvlJc w:val="left"/>
       <w:pPr>
-        <w:ind w:left="2160" w:hanging="360"/>
+        <w:ind w:left="1800" w:hanging="360"/>
       </w:pPr>
       <w:rPr>
         <w:rFonts w:ascii="Wingdings" w:hAnsi="Wingdings" w:hint="default"/>
@@ -21683,7 +21723,7 @@
       <w:lvlText w:val=""/>
       <w:lvlJc w:val="left"/>
       <w:pPr>
-        <w:ind w:left="2880" w:hanging="360"/>
+        <w:ind w:left="2520" w:hanging="360"/>
       </w:pPr>
       <w:rPr>
         <w:rFonts w:ascii="Symbol" w:hAnsi="Symbol" w:hint="default"/>
@@ -21695,7 +21735,7 @@
       <w:lvlText w:val="o"/>
       <w:lvlJc w:val="left"/>
       <w:pPr>
-        <w:ind w:left="3600" w:hanging="360"/>
+        <w:ind w:left="3240" w:hanging="360"/>
       </w:pPr>
       <w:rPr>
         <w:rFonts w:ascii="Courier New" w:hAnsi="Courier New" w:cs="Courier New" w:hint="default"/>
@@ -21707,7 +21747,7 @@
       <w:lvlText w:val=""/>
       <w:lvlJc w:val="left"/>
       <w:pPr>
-        <w:ind w:left="4320" w:hanging="360"/>
+        <w:ind w:left="3960" w:hanging="360"/>
       </w:pPr>
       <w:rPr>
         <w:rFonts w:ascii="Wingdings" w:hAnsi="Wingdings" w:hint="default"/>
@@ -21719,7 +21759,7 @@
       <w:lvlText w:val=""/>
       <w:lvlJc w:val="left"/>
       <w:pPr>
-        <w:ind w:left="5040" w:hanging="360"/>
+        <w:ind w:left="4680" w:hanging="360"/>
       </w:pPr>
       <w:rPr>
         <w:rFonts w:ascii="Symbol" w:hAnsi="Symbol" w:hint="default"/>
@@ -21731,7 +21771,7 @@
       <w:lvlText w:val="o"/>
       <w:lvlJc w:val="left"/>
       <w:pPr>
-        <w:ind w:left="5760" w:hanging="360"/>
+        <w:ind w:left="5400" w:hanging="360"/>
       </w:pPr>
       <w:rPr>
         <w:rFonts w:ascii="Courier New" w:hAnsi="Courier New" w:cs="Courier New" w:hint="default"/>
@@ -21743,7 +21783,7 @@
       <w:lvlText w:val=""/>
       <w:lvlJc w:val="left"/>
       <w:pPr>
-        <w:ind w:left="6480" w:hanging="360"/>
+        <w:ind w:left="6120" w:hanging="360"/>
       </w:pPr>
       <w:rPr>
         <w:rFonts w:ascii="Wingdings" w:hAnsi="Wingdings" w:hint="default"/>
@@ -21751,9 +21791,9 @@
     </w:lvl>
   </w:abstractNum>
   <w:abstractNum w:abstractNumId="9">
-    <w:nsid w:val="50B73D78"/>
+    <w:nsid w:val="4C4B2815"/>
     <w:multiLevelType w:val="hybridMultilevel"/>
-    <w:tmpl w:val="D814F9FE"/>
+    <w:tmpl w:val="BDCA81F4"/>
     <w:lvl w:ilvl="0" w:tplc="04090001">
       <w:start w:val="1"/>
       <w:numFmt w:val="bullet"/>
@@ -21864,9 +21904,9 @@
     </w:lvl>
   </w:abstractNum>
   <w:abstractNum w:abstractNumId="10">
-    <w:nsid w:val="5C5C04CF"/>
+    <w:nsid w:val="50B73D78"/>
     <w:multiLevelType w:val="hybridMultilevel"/>
-    <w:tmpl w:val="389AD140"/>
+    <w:tmpl w:val="D814F9FE"/>
     <w:lvl w:ilvl="0" w:tplc="04090001">
       <w:start w:val="1"/>
       <w:numFmt w:val="bullet"/>
@@ -21977,9 +22017,9 @@
     </w:lvl>
   </w:abstractNum>
   <w:abstractNum w:abstractNumId="11">
-    <w:nsid w:val="5C86435E"/>
+    <w:nsid w:val="5C5C04CF"/>
     <w:multiLevelType w:val="hybridMultilevel"/>
-    <w:tmpl w:val="810E84B8"/>
+    <w:tmpl w:val="389AD140"/>
     <w:lvl w:ilvl="0" w:tplc="04090001">
       <w:start w:val="1"/>
       <w:numFmt w:val="bullet"/>
@@ -22090,16 +22130,16 @@
     </w:lvl>
   </w:abstractNum>
   <w:abstractNum w:abstractNumId="12">
-    <w:nsid w:val="650950C1"/>
+    <w:nsid w:val="5C86435E"/>
     <w:multiLevelType w:val="hybridMultilevel"/>
-    <w:tmpl w:val="1764BE82"/>
+    <w:tmpl w:val="810E84B8"/>
     <w:lvl w:ilvl="0" w:tplc="04090001">
       <w:start w:val="1"/>
       <w:numFmt w:val="bullet"/>
       <w:lvlText w:val=""/>
       <w:lvlJc w:val="left"/>
       <w:pPr>
-        <w:ind w:left="792" w:hanging="360"/>
+        <w:ind w:left="720" w:hanging="360"/>
       </w:pPr>
       <w:rPr>
         <w:rFonts w:ascii="Symbol" w:hAnsi="Symbol" w:hint="default"/>
@@ -22111,7 +22151,7 @@
       <w:lvlText w:val="o"/>
       <w:lvlJc w:val="left"/>
       <w:pPr>
-        <w:ind w:left="1512" w:hanging="360"/>
+        <w:ind w:left="1440" w:hanging="360"/>
       </w:pPr>
       <w:rPr>
         <w:rFonts w:ascii="Courier New" w:hAnsi="Courier New" w:cs="Courier New" w:hint="default"/>
@@ -22123,7 +22163,7 @@
       <w:lvlText w:val=""/>
       <w:lvlJc w:val="left"/>
       <w:pPr>
-        <w:ind w:left="2232" w:hanging="360"/>
+        <w:ind w:left="2160" w:hanging="360"/>
       </w:pPr>
       <w:rPr>
         <w:rFonts w:ascii="Wingdings" w:hAnsi="Wingdings" w:hint="default"/>
@@ -22135,7 +22175,7 @@
       <w:lvlText w:val=""/>
       <w:lvlJc w:val="left"/>
       <w:pPr>
-        <w:ind w:left="2952" w:hanging="360"/>
+        <w:ind w:left="2880" w:hanging="360"/>
       </w:pPr>
       <w:rPr>
         <w:rFonts w:ascii="Symbol" w:hAnsi="Symbol" w:hint="default"/>
@@ -22147,7 +22187,7 @@
       <w:lvlText w:val="o"/>
       <w:lvlJc w:val="left"/>
       <w:pPr>
-        <w:ind w:left="3672" w:hanging="360"/>
+        <w:ind w:left="3600" w:hanging="360"/>
       </w:pPr>
       <w:rPr>
         <w:rFonts w:ascii="Courier New" w:hAnsi="Courier New" w:cs="Courier New" w:hint="default"/>
@@ -22159,7 +22199,7 @@
       <w:lvlText w:val=""/>
       <w:lvlJc w:val="left"/>
       <w:pPr>
-        <w:ind w:left="4392" w:hanging="360"/>
+        <w:ind w:left="4320" w:hanging="360"/>
       </w:pPr>
       <w:rPr>
         <w:rFonts w:ascii="Wingdings" w:hAnsi="Wingdings" w:hint="default"/>
@@ -22171,7 +22211,7 @@
       <w:lvlText w:val=""/>
       <w:lvlJc w:val="left"/>
       <w:pPr>
-        <w:ind w:left="5112" w:hanging="360"/>
+        <w:ind w:left="5040" w:hanging="360"/>
       </w:pPr>
       <w:rPr>
         <w:rFonts w:ascii="Symbol" w:hAnsi="Symbol" w:hint="default"/>
@@ -22183,7 +22223,7 @@
       <w:lvlText w:val="o"/>
       <w:lvlJc w:val="left"/>
       <w:pPr>
-        <w:ind w:left="5832" w:hanging="360"/>
+        <w:ind w:left="5760" w:hanging="360"/>
       </w:pPr>
       <w:rPr>
         <w:rFonts w:ascii="Courier New" w:hAnsi="Courier New" w:cs="Courier New" w:hint="default"/>
@@ -22195,7 +22235,7 @@
       <w:lvlText w:val=""/>
       <w:lvlJc w:val="left"/>
       <w:pPr>
-        <w:ind w:left="6552" w:hanging="360"/>
+        <w:ind w:left="6480" w:hanging="360"/>
       </w:pPr>
       <w:rPr>
         <w:rFonts w:ascii="Wingdings" w:hAnsi="Wingdings" w:hint="default"/>
@@ -22203,16 +22243,16 @@
     </w:lvl>
   </w:abstractNum>
   <w:abstractNum w:abstractNumId="13">
-    <w:nsid w:val="67AB5CF5"/>
+    <w:nsid w:val="650950C1"/>
     <w:multiLevelType w:val="hybridMultilevel"/>
-    <w:tmpl w:val="F06CF810"/>
+    <w:tmpl w:val="1764BE82"/>
     <w:lvl w:ilvl="0" w:tplc="04090001">
       <w:start w:val="1"/>
       <w:numFmt w:val="bullet"/>
       <w:lvlText w:val=""/>
       <w:lvlJc w:val="left"/>
       <w:pPr>
-        <w:ind w:left="720" w:hanging="360"/>
+        <w:ind w:left="792" w:hanging="360"/>
       </w:pPr>
       <w:rPr>
         <w:rFonts w:ascii="Symbol" w:hAnsi="Symbol" w:hint="default"/>
@@ -22224,7 +22264,7 @@
       <w:lvlText w:val="o"/>
       <w:lvlJc w:val="left"/>
       <w:pPr>
-        <w:ind w:left="1440" w:hanging="360"/>
+        <w:ind w:left="1512" w:hanging="360"/>
       </w:pPr>
       <w:rPr>
         <w:rFonts w:ascii="Courier New" w:hAnsi="Courier New" w:cs="Courier New" w:hint="default"/>
@@ -22236,7 +22276,7 @@
       <w:lvlText w:val=""/>
       <w:lvlJc w:val="left"/>
       <w:pPr>
-        <w:ind w:left="2160" w:hanging="360"/>
+        <w:ind w:left="2232" w:hanging="360"/>
       </w:pPr>
       <w:rPr>
         <w:rFonts w:ascii="Wingdings" w:hAnsi="Wingdings" w:hint="default"/>
@@ -22248,7 +22288,7 @@
       <w:lvlText w:val=""/>
       <w:lvlJc w:val="left"/>
       <w:pPr>
-        <w:ind w:left="2880" w:hanging="360"/>
+        <w:ind w:left="2952" w:hanging="360"/>
       </w:pPr>
       <w:rPr>
         <w:rFonts w:ascii="Symbol" w:hAnsi="Symbol" w:hint="default"/>
@@ -22260,7 +22300,7 @@
       <w:lvlText w:val="o"/>
       <w:lvlJc w:val="left"/>
       <w:pPr>
-        <w:ind w:left="3600" w:hanging="360"/>
+        <w:ind w:left="3672" w:hanging="360"/>
       </w:pPr>
       <w:rPr>
         <w:rFonts w:ascii="Courier New" w:hAnsi="Courier New" w:cs="Courier New" w:hint="default"/>
@@ -22272,7 +22312,7 @@
       <w:lvlText w:val=""/>
       <w:lvlJc w:val="left"/>
       <w:pPr>
-        <w:ind w:left="4320" w:hanging="360"/>
+        <w:ind w:left="4392" w:hanging="360"/>
       </w:pPr>
       <w:rPr>
         <w:rFonts w:ascii="Wingdings" w:hAnsi="Wingdings" w:hint="default"/>
@@ -22284,7 +22324,7 @@
       <w:lvlText w:val=""/>
       <w:lvlJc w:val="left"/>
       <w:pPr>
-        <w:ind w:left="5040" w:hanging="360"/>
+        <w:ind w:left="5112" w:hanging="360"/>
       </w:pPr>
       <w:rPr>
         <w:rFonts w:ascii="Symbol" w:hAnsi="Symbol" w:hint="default"/>
@@ -22296,7 +22336,7 @@
       <w:lvlText w:val="o"/>
       <w:lvlJc w:val="left"/>
       <w:pPr>
-        <w:ind w:left="5760" w:hanging="360"/>
+        <w:ind w:left="5832" w:hanging="360"/>
       </w:pPr>
       <w:rPr>
         <w:rFonts w:ascii="Courier New" w:hAnsi="Courier New" w:cs="Courier New" w:hint="default"/>
@@ -22308,7 +22348,7 @@
       <w:lvlText w:val=""/>
       <w:lvlJc w:val="left"/>
       <w:pPr>
-        <w:ind w:left="6480" w:hanging="360"/>
+        <w:ind w:left="6552" w:hanging="360"/>
       </w:pPr>
       <w:rPr>
         <w:rFonts w:ascii="Wingdings" w:hAnsi="Wingdings" w:hint="default"/>
@@ -22316,6 +22356,119 @@
     </w:lvl>
   </w:abstractNum>
   <w:abstractNum w:abstractNumId="14">
+    <w:nsid w:val="67AB5CF5"/>
+    <w:multiLevelType w:val="hybridMultilevel"/>
+    <w:tmpl w:val="F06CF810"/>
+    <w:lvl w:ilvl="0" w:tplc="04090001">
+      <w:start w:val="1"/>
+      <w:numFmt w:val="bullet"/>
+      <w:lvlText w:val=""/>
+      <w:lvlJc w:val="left"/>
+      <w:pPr>
+        <w:ind w:left="720" w:hanging="360"/>
+      </w:pPr>
+      <w:rPr>
+        <w:rFonts w:ascii="Symbol" w:hAnsi="Symbol" w:hint="default"/>
+      </w:rPr>
+    </w:lvl>
+    <w:lvl w:ilvl="1" w:tplc="04090003" w:tentative="1">
+      <w:start w:val="1"/>
+      <w:numFmt w:val="bullet"/>
+      <w:lvlText w:val="o"/>
+      <w:lvlJc w:val="left"/>
+      <w:pPr>
+        <w:ind w:left="1440" w:hanging="360"/>
+      </w:pPr>
+      <w:rPr>
+        <w:rFonts w:ascii="Courier New" w:hAnsi="Courier New" w:cs="Courier New" w:hint="default"/>
+      </w:rPr>
+    </w:lvl>
+    <w:lvl w:ilvl="2" w:tplc="04090005" w:tentative="1">
+      <w:start w:val="1"/>
+      <w:numFmt w:val="bullet"/>
+      <w:lvlText w:val=""/>
+      <w:lvlJc w:val="left"/>
+      <w:pPr>
+        <w:ind w:left="2160" w:hanging="360"/>
+      </w:pPr>
+      <w:rPr>
+        <w:rFonts w:ascii="Wingdings" w:hAnsi="Wingdings" w:hint="default"/>
+      </w:rPr>
+    </w:lvl>
+    <w:lvl w:ilvl="3" w:tplc="04090001" w:tentative="1">
+      <w:start w:val="1"/>
+      <w:numFmt w:val="bullet"/>
+      <w:lvlText w:val=""/>
+      <w:lvlJc w:val="left"/>
+      <w:pPr>
+        <w:ind w:left="2880" w:hanging="360"/>
+      </w:pPr>
+      <w:rPr>
+        <w:rFonts w:ascii="Symbol" w:hAnsi="Symbol" w:hint="default"/>
+      </w:rPr>
+    </w:lvl>
+    <w:lvl w:ilvl="4" w:tplc="04090003" w:tentative="1">
+      <w:start w:val="1"/>
+      <w:numFmt w:val="bullet"/>
+      <w:lvlText w:val="o"/>
+      <w:lvlJc w:val="left"/>
+      <w:pPr>
+        <w:ind w:left="3600" w:hanging="360"/>
+      </w:pPr>
+      <w:rPr>
+        <w:rFonts w:ascii="Courier New" w:hAnsi="Courier New" w:cs="Courier New" w:hint="default"/>
+      </w:rPr>
+    </w:lvl>
+    <w:lvl w:ilvl="5" w:tplc="04090005" w:tentative="1">
+      <w:start w:val="1"/>
+      <w:numFmt w:val="bullet"/>
+      <w:lvlText w:val=""/>
+      <w:lvlJc w:val="left"/>
+      <w:pPr>
+        <w:ind w:left="4320" w:hanging="360"/>
+      </w:pPr>
+      <w:rPr>
+        <w:rFonts w:ascii="Wingdings" w:hAnsi="Wingdings" w:hint="default"/>
+      </w:rPr>
+    </w:lvl>
+    <w:lvl w:ilvl="6" w:tplc="04090001" w:tentative="1">
+      <w:start w:val="1"/>
+      <w:numFmt w:val="bullet"/>
+      <w:lvlText w:val=""/>
+      <w:lvlJc w:val="left"/>
+      <w:pPr>
+        <w:ind w:left="5040" w:hanging="360"/>
+      </w:pPr>
+      <w:rPr>
+        <w:rFonts w:ascii="Symbol" w:hAnsi="Symbol" w:hint="default"/>
+      </w:rPr>
+    </w:lvl>
+    <w:lvl w:ilvl="7" w:tplc="04090003" w:tentative="1">
+      <w:start w:val="1"/>
+      <w:numFmt w:val="bullet"/>
+      <w:lvlText w:val="o"/>
+      <w:lvlJc w:val="left"/>
+      <w:pPr>
+        <w:ind w:left="5760" w:hanging="360"/>
+      </w:pPr>
+      <w:rPr>
+        <w:rFonts w:ascii="Courier New" w:hAnsi="Courier New" w:cs="Courier New" w:hint="default"/>
+      </w:rPr>
+    </w:lvl>
+    <w:lvl w:ilvl="8" w:tplc="04090005" w:tentative="1">
+      <w:start w:val="1"/>
+      <w:numFmt w:val="bullet"/>
+      <w:lvlText w:val=""/>
+      <w:lvlJc w:val="left"/>
+      <w:pPr>
+        <w:ind w:left="6480" w:hanging="360"/>
+      </w:pPr>
+      <w:rPr>
+        <w:rFonts w:ascii="Wingdings" w:hAnsi="Wingdings" w:hint="default"/>
+      </w:rPr>
+    </w:lvl>
+  </w:abstractNum>
+  <w:abstractNum w:abstractNumId="15">
     <w:nsid w:val="76322AF0"/>
     <w:multiLevelType w:val="hybridMultilevel"/>
     <w:tmpl w:val="91CA96C4"/>
@@ -22405,7 +22558,7 @@
     <w:abstractNumId w:val="2"/>
   </w:num>
   <w:num w:numId="2">
-    <w:abstractNumId w:val="14"/>
+    <w:abstractNumId w:val="15"/>
   </w:num>
   <w:num w:numId="3">
     <w:abstractNumId w:val="2"/>
@@ -22438,13 +22591,13 @@
     </w:lvlOverride>
   </w:num>
   <w:num w:numId="4">
-    <w:abstractNumId w:val="13"/>
+    <w:abstractNumId w:val="14"/>
   </w:num>
   <w:num w:numId="5">
     <w:abstractNumId w:val="3"/>
   </w:num>
   <w:num w:numId="6">
-    <w:abstractNumId w:val="7"/>
+    <w:abstractNumId w:val="8"/>
   </w:num>
   <w:num w:numId="7">
     <w:abstractNumId w:val="1"/>
@@ -22453,28 +22606,31 @@
     <w:abstractNumId w:val="5"/>
   </w:num>
   <w:num w:numId="9">
-    <w:abstractNumId w:val="6"/>
+    <w:abstractNumId w:val="7"/>
   </w:num>
   <w:num w:numId="10">
-    <w:abstractNumId w:val="10"/>
+    <w:abstractNumId w:val="11"/>
   </w:num>
   <w:num w:numId="11">
-    <w:abstractNumId w:val="11"/>
+    <w:abstractNumId w:val="12"/>
   </w:num>
   <w:num w:numId="12">
     <w:abstractNumId w:val="0"/>
   </w:num>
   <w:num w:numId="13">
-    <w:abstractNumId w:val="8"/>
+    <w:abstractNumId w:val="9"/>
   </w:num>
   <w:num w:numId="14">
-    <w:abstractNumId w:val="9"/>
+    <w:abstractNumId w:val="10"/>
   </w:num>
   <w:num w:numId="15">
-    <w:abstractNumId w:val="12"/>
+    <w:abstractNumId w:val="13"/>
   </w:num>
   <w:num w:numId="16">
     <w:abstractNumId w:val="4"/>
+  </w:num>
+  <w:num w:numId="17">
+    <w:abstractNumId w:val="6"/>
   </w:num>
 </w:numbering>
 </file>
@@ -23755,7 +23911,7 @@
 </file>
 
 <file path=customXml/itemProps2.xml><?xml version="1.0" encoding="utf-8"?>
-<ds:datastoreItem xmlns:ds="http://schemas.openxmlformats.org/officeDocument/2006/customXml" ds:itemID="{5C3CCA44-4E0E-4029-B01D-7E743471EDE9}">
+<ds:datastoreItem xmlns:ds="http://schemas.openxmlformats.org/officeDocument/2006/customXml" ds:itemID="{ACACB663-B998-4155-A604-04372ED1638C}">
   <ds:schemaRefs>
     <ds:schemaRef ds:uri="http://schemas.openxmlformats.org/officeDocument/2006/bibliography"/>
   </ds:schemaRefs>
